--- a/Siman3/src/kernel/siman3-Screen-c.docx
+++ b/Siman3/src/kernel/siman3-Screen-c.docx
@@ -93,7 +93,10 @@
         <w:rPr>
           <w:rtl/>
         </w:rPr>
-        <w:t>נראה שמוכרז בה מצביע לאזור בזיכרון הנמצא ב-0</w:t>
+        <w:t>נראה שמוכרז בה מצביע לאזור בזיכרון הנמצא ב-</w:t>
+      </w:r>
+      <w:r>
+        <w:t xml:space="preserve"> 0</w:t>
       </w:r>
       <w:r>
         <w:t>xb8000 .</w:t>
